--- a/tipos de datos paython.docx
+++ b/tipos de datos paython.docx
@@ -4,24 +4,32 @@
   <w:body>
     <w:tbl>
       <w:tblPr>
-        <w:tblStyle w:val="Tablaconcuadrcula4-nfasis5"/>
-        <w:tblW w:w="0" w:type="auto"/>
+        <w:tblStyle w:val="Tabladelista4-nfasis5"/>
+        <w:tblW w:w="13008" w:type="dxa"/>
         <w:tblLook w:val="04A0" w:firstRow="1" w:lastRow="0" w:firstColumn="1" w:lastColumn="0" w:noHBand="0" w:noVBand="1"/>
       </w:tblPr>
       <w:tblGrid>
-        <w:gridCol w:w="3249"/>
-        <w:gridCol w:w="3249"/>
-        <w:gridCol w:w="3249"/>
-        <w:gridCol w:w="3249"/>
+        <w:gridCol w:w="3240"/>
+        <w:gridCol w:w="12"/>
+        <w:gridCol w:w="3252"/>
+        <w:gridCol w:w="6"/>
+        <w:gridCol w:w="3246"/>
+        <w:gridCol w:w="9"/>
+        <w:gridCol w:w="3243"/>
       </w:tblGrid>
       <w:tr>
         <w:trPr>
           <w:cnfStyle w:val="100000000000" w:firstRow="1" w:lastRow="0" w:firstColumn="0" w:lastColumn="0" w:oddVBand="0" w:evenVBand="0" w:oddHBand="0" w:evenHBand="0" w:firstRowFirstColumn="0" w:firstRowLastColumn="0" w:lastRowFirstColumn="0" w:lastRowLastColumn="0"/>
+          <w:trHeight w:val="304"/>
         </w:trPr>
         <w:tc>
           <w:tcPr>
             <w:cnfStyle w:val="001000000000" w:firstRow="0" w:lastRow="0" w:firstColumn="1" w:lastColumn="0" w:oddVBand="0" w:evenVBand="0" w:oddHBand="0" w:evenHBand="0" w:firstRowFirstColumn="0" w:firstRowLastColumn="0" w:lastRowFirstColumn="0" w:lastRowLastColumn="0"/>
-            <w:tcW w:w="3249" w:type="dxa"/>
+            <w:tcW w:w="3252" w:type="dxa"/>
+            <w:gridSpan w:val="2"/>
+            <w:tcBorders>
+              <w:right w:val="single" w:sz="4" w:space="0" w:color="auto"/>
+            </w:tcBorders>
           </w:tcPr>
           <w:p>
             <w:r>
@@ -31,7 +39,11 @@
         </w:tc>
         <w:tc>
           <w:tcPr>
-            <w:tcW w:w="3249" w:type="dxa"/>
+            <w:tcW w:w="3252" w:type="dxa"/>
+            <w:tcBorders>
+              <w:left w:val="single" w:sz="4" w:space="0" w:color="auto"/>
+              <w:right w:val="single" w:sz="4" w:space="0" w:color="auto"/>
+            </w:tcBorders>
           </w:tcPr>
           <w:p>
             <w:pPr>
@@ -44,7 +56,12 @@
         </w:tc>
         <w:tc>
           <w:tcPr>
-            <w:tcW w:w="3249" w:type="dxa"/>
+            <w:tcW w:w="3252" w:type="dxa"/>
+            <w:gridSpan w:val="2"/>
+            <w:tcBorders>
+              <w:left w:val="single" w:sz="4" w:space="0" w:color="auto"/>
+              <w:right w:val="single" w:sz="4" w:space="0" w:color="auto"/>
+            </w:tcBorders>
           </w:tcPr>
           <w:p>
             <w:pPr>
@@ -57,7 +74,11 @@
         </w:tc>
         <w:tc>
           <w:tcPr>
-            <w:tcW w:w="3249" w:type="dxa"/>
+            <w:tcW w:w="3252" w:type="dxa"/>
+            <w:gridSpan w:val="2"/>
+            <w:tcBorders>
+              <w:left w:val="single" w:sz="4" w:space="0" w:color="auto"/>
+            </w:tcBorders>
           </w:tcPr>
           <w:p>
             <w:pPr>
@@ -72,12 +93,16 @@
       <w:tr>
         <w:trPr>
           <w:cnfStyle w:val="000000100000" w:firstRow="0" w:lastRow="0" w:firstColumn="0" w:lastColumn="0" w:oddVBand="0" w:evenVBand="0" w:oddHBand="1" w:evenHBand="0" w:firstRowFirstColumn="0" w:firstRowLastColumn="0" w:lastRowFirstColumn="0" w:lastRowLastColumn="0"/>
-          <w:trHeight w:val="538"/>
+          <w:trHeight w:val="574"/>
         </w:trPr>
         <w:tc>
           <w:tcPr>
             <w:cnfStyle w:val="001000000000" w:firstRow="0" w:lastRow="0" w:firstColumn="1" w:lastColumn="0" w:oddVBand="0" w:evenVBand="0" w:oddHBand="0" w:evenHBand="0" w:firstRowFirstColumn="0" w:firstRowLastColumn="0" w:lastRowFirstColumn="0" w:lastRowLastColumn="0"/>
-            <w:tcW w:w="3249" w:type="dxa"/>
+            <w:tcW w:w="3252" w:type="dxa"/>
+            <w:gridSpan w:val="2"/>
+            <w:tcBorders>
+              <w:right w:val="single" w:sz="4" w:space="0" w:color="auto"/>
+            </w:tcBorders>
           </w:tcPr>
           <w:p>
             <w:r>
@@ -87,7 +112,11 @@
         </w:tc>
         <w:tc>
           <w:tcPr>
-            <w:tcW w:w="3249" w:type="dxa"/>
+            <w:tcW w:w="3252" w:type="dxa"/>
+            <w:tcBorders>
+              <w:left w:val="single" w:sz="4" w:space="0" w:color="auto"/>
+              <w:right w:val="single" w:sz="4" w:space="0" w:color="auto"/>
+            </w:tcBorders>
           </w:tcPr>
           <w:p>
             <w:pPr>
@@ -102,7 +131,12 @@
         </w:tc>
         <w:tc>
           <w:tcPr>
-            <w:tcW w:w="3249" w:type="dxa"/>
+            <w:tcW w:w="3252" w:type="dxa"/>
+            <w:gridSpan w:val="2"/>
+            <w:tcBorders>
+              <w:left w:val="single" w:sz="4" w:space="0" w:color="auto"/>
+              <w:right w:val="single" w:sz="4" w:space="0" w:color="auto"/>
+            </w:tcBorders>
           </w:tcPr>
           <w:p>
             <w:pPr>
@@ -115,7 +149,11 @@
         </w:tc>
         <w:tc>
           <w:tcPr>
-            <w:tcW w:w="3249" w:type="dxa"/>
+            <w:tcW w:w="3252" w:type="dxa"/>
+            <w:gridSpan w:val="2"/>
+            <w:tcBorders>
+              <w:left w:val="single" w:sz="4" w:space="0" w:color="auto"/>
+            </w:tcBorders>
           </w:tcPr>
           <w:p>
             <w:pPr>
@@ -128,16 +166,27 @@
         </w:tc>
       </w:tr>
       <w:tr>
+        <w:trPr>
+          <w:trHeight w:val="304"/>
+        </w:trPr>
         <w:tc>
           <w:tcPr>
             <w:cnfStyle w:val="001000000000" w:firstRow="0" w:lastRow="0" w:firstColumn="1" w:lastColumn="0" w:oddVBand="0" w:evenVBand="0" w:oddHBand="0" w:evenHBand="0" w:firstRowFirstColumn="0" w:firstRowLastColumn="0" w:lastRowFirstColumn="0" w:lastRowLastColumn="0"/>
-            <w:tcW w:w="3249" w:type="dxa"/>
+            <w:tcW w:w="3252" w:type="dxa"/>
+            <w:gridSpan w:val="2"/>
+            <w:tcBorders>
+              <w:right w:val="single" w:sz="4" w:space="0" w:color="auto"/>
+            </w:tcBorders>
           </w:tcPr>
           <w:p/>
         </w:tc>
         <w:tc>
           <w:tcPr>
-            <w:tcW w:w="3249" w:type="dxa"/>
+            <w:tcW w:w="3252" w:type="dxa"/>
+            <w:tcBorders>
+              <w:left w:val="single" w:sz="4" w:space="0" w:color="auto"/>
+              <w:right w:val="single" w:sz="4" w:space="0" w:color="auto"/>
+            </w:tcBorders>
           </w:tcPr>
           <w:p>
             <w:pPr>
@@ -152,7 +201,12 @@
         </w:tc>
         <w:tc>
           <w:tcPr>
-            <w:tcW w:w="3249" w:type="dxa"/>
+            <w:tcW w:w="3252" w:type="dxa"/>
+            <w:gridSpan w:val="2"/>
+            <w:tcBorders>
+              <w:left w:val="single" w:sz="4" w:space="0" w:color="auto"/>
+              <w:right w:val="single" w:sz="4" w:space="0" w:color="auto"/>
+            </w:tcBorders>
           </w:tcPr>
           <w:p>
             <w:pPr>
@@ -165,7 +219,11 @@
         </w:tc>
         <w:tc>
           <w:tcPr>
-            <w:tcW w:w="3249" w:type="dxa"/>
+            <w:tcW w:w="3252" w:type="dxa"/>
+            <w:gridSpan w:val="2"/>
+            <w:tcBorders>
+              <w:left w:val="single" w:sz="4" w:space="0" w:color="auto"/>
+            </w:tcBorders>
           </w:tcPr>
           <w:p>
             <w:pPr>
@@ -180,17 +238,26 @@
       <w:tr>
         <w:trPr>
           <w:cnfStyle w:val="000000100000" w:firstRow="0" w:lastRow="0" w:firstColumn="0" w:lastColumn="0" w:oddVBand="0" w:evenVBand="0" w:oddHBand="1" w:evenHBand="0" w:firstRowFirstColumn="0" w:firstRowLastColumn="0" w:lastRowFirstColumn="0" w:lastRowLastColumn="0"/>
+          <w:trHeight w:val="304"/>
         </w:trPr>
         <w:tc>
           <w:tcPr>
             <w:cnfStyle w:val="001000000000" w:firstRow="0" w:lastRow="0" w:firstColumn="1" w:lastColumn="0" w:oddVBand="0" w:evenVBand="0" w:oddHBand="0" w:evenHBand="0" w:firstRowFirstColumn="0" w:firstRowLastColumn="0" w:lastRowFirstColumn="0" w:lastRowLastColumn="0"/>
-            <w:tcW w:w="3249" w:type="dxa"/>
+            <w:tcW w:w="3252" w:type="dxa"/>
+            <w:gridSpan w:val="2"/>
+            <w:tcBorders>
+              <w:right w:val="single" w:sz="4" w:space="0" w:color="auto"/>
+            </w:tcBorders>
           </w:tcPr>
           <w:p/>
         </w:tc>
         <w:tc>
           <w:tcPr>
-            <w:tcW w:w="3249" w:type="dxa"/>
+            <w:tcW w:w="3252" w:type="dxa"/>
+            <w:tcBorders>
+              <w:left w:val="single" w:sz="4" w:space="0" w:color="auto"/>
+              <w:right w:val="single" w:sz="4" w:space="0" w:color="auto"/>
+            </w:tcBorders>
           </w:tcPr>
           <w:p>
             <w:pPr>
@@ -205,7 +272,12 @@
         </w:tc>
         <w:tc>
           <w:tcPr>
-            <w:tcW w:w="3249" w:type="dxa"/>
+            <w:tcW w:w="3252" w:type="dxa"/>
+            <w:gridSpan w:val="2"/>
+            <w:tcBorders>
+              <w:left w:val="single" w:sz="4" w:space="0" w:color="auto"/>
+              <w:right w:val="single" w:sz="4" w:space="0" w:color="auto"/>
+            </w:tcBorders>
           </w:tcPr>
           <w:p>
             <w:pPr>
@@ -218,7 +290,11 @@
         </w:tc>
         <w:tc>
           <w:tcPr>
-            <w:tcW w:w="3249" w:type="dxa"/>
+            <w:tcW w:w="3252" w:type="dxa"/>
+            <w:gridSpan w:val="2"/>
+            <w:tcBorders>
+              <w:left w:val="single" w:sz="4" w:space="0" w:color="auto"/>
+            </w:tcBorders>
           </w:tcPr>
           <w:p>
             <w:pPr>
@@ -232,12 +308,16 @@
       </w:tr>
       <w:tr>
         <w:trPr>
-          <w:trHeight w:val="654"/>
+          <w:trHeight w:val="698"/>
         </w:trPr>
         <w:tc>
           <w:tcPr>
             <w:cnfStyle w:val="001000000000" w:firstRow="0" w:lastRow="0" w:firstColumn="1" w:lastColumn="0" w:oddVBand="0" w:evenVBand="0" w:oddHBand="0" w:evenHBand="0" w:firstRowFirstColumn="0" w:firstRowLastColumn="0" w:lastRowFirstColumn="0" w:lastRowLastColumn="0"/>
-            <w:tcW w:w="3249" w:type="dxa"/>
+            <w:tcW w:w="3252" w:type="dxa"/>
+            <w:gridSpan w:val="2"/>
+            <w:tcBorders>
+              <w:right w:val="single" w:sz="4" w:space="0" w:color="auto"/>
+            </w:tcBorders>
           </w:tcPr>
           <w:p>
             <w:r>
@@ -247,7 +327,11 @@
         </w:tc>
         <w:tc>
           <w:tcPr>
-            <w:tcW w:w="3249" w:type="dxa"/>
+            <w:tcW w:w="3252" w:type="dxa"/>
+            <w:tcBorders>
+              <w:left w:val="single" w:sz="4" w:space="0" w:color="auto"/>
+              <w:right w:val="single" w:sz="4" w:space="0" w:color="auto"/>
+            </w:tcBorders>
           </w:tcPr>
           <w:p>
             <w:pPr>
@@ -262,7 +346,12 @@
         </w:tc>
         <w:tc>
           <w:tcPr>
-            <w:tcW w:w="3249" w:type="dxa"/>
+            <w:tcW w:w="3252" w:type="dxa"/>
+            <w:gridSpan w:val="2"/>
+            <w:tcBorders>
+              <w:left w:val="single" w:sz="4" w:space="0" w:color="auto"/>
+              <w:right w:val="single" w:sz="4" w:space="0" w:color="auto"/>
+            </w:tcBorders>
           </w:tcPr>
           <w:p>
             <w:pPr>
@@ -275,7 +364,11 @@
         </w:tc>
         <w:tc>
           <w:tcPr>
-            <w:tcW w:w="3249" w:type="dxa"/>
+            <w:tcW w:w="3252" w:type="dxa"/>
+            <w:gridSpan w:val="2"/>
+            <w:tcBorders>
+              <w:left w:val="single" w:sz="4" w:space="0" w:color="auto"/>
+            </w:tcBorders>
           </w:tcPr>
           <w:p>
             <w:pPr>
@@ -290,12 +383,16 @@
       <w:tr>
         <w:trPr>
           <w:cnfStyle w:val="000000100000" w:firstRow="0" w:lastRow="0" w:firstColumn="0" w:lastColumn="0" w:oddVBand="0" w:evenVBand="0" w:oddHBand="1" w:evenHBand="0" w:firstRowFirstColumn="0" w:firstRowLastColumn="0" w:lastRowFirstColumn="0" w:lastRowLastColumn="0"/>
-          <w:trHeight w:val="691"/>
+          <w:trHeight w:val="738"/>
         </w:trPr>
         <w:tc>
           <w:tcPr>
             <w:cnfStyle w:val="001000000000" w:firstRow="0" w:lastRow="0" w:firstColumn="1" w:lastColumn="0" w:oddVBand="0" w:evenVBand="0" w:oddHBand="0" w:evenHBand="0" w:firstRowFirstColumn="0" w:firstRowLastColumn="0" w:lastRowFirstColumn="0" w:lastRowLastColumn="0"/>
-            <w:tcW w:w="3249" w:type="dxa"/>
+            <w:tcW w:w="3252" w:type="dxa"/>
+            <w:gridSpan w:val="2"/>
+            <w:tcBorders>
+              <w:right w:val="single" w:sz="4" w:space="0" w:color="auto"/>
+            </w:tcBorders>
           </w:tcPr>
           <w:p>
             <w:r>
@@ -305,7 +402,11 @@
         </w:tc>
         <w:tc>
           <w:tcPr>
-            <w:tcW w:w="3249" w:type="dxa"/>
+            <w:tcW w:w="3252" w:type="dxa"/>
+            <w:tcBorders>
+              <w:left w:val="single" w:sz="4" w:space="0" w:color="auto"/>
+              <w:right w:val="single" w:sz="4" w:space="0" w:color="auto"/>
+            </w:tcBorders>
           </w:tcPr>
           <w:p>
             <w:pPr>
@@ -320,7 +421,12 @@
         </w:tc>
         <w:tc>
           <w:tcPr>
-            <w:tcW w:w="3249" w:type="dxa"/>
+            <w:tcW w:w="3252" w:type="dxa"/>
+            <w:gridSpan w:val="2"/>
+            <w:tcBorders>
+              <w:left w:val="single" w:sz="4" w:space="0" w:color="auto"/>
+              <w:right w:val="single" w:sz="4" w:space="0" w:color="auto"/>
+            </w:tcBorders>
           </w:tcPr>
           <w:p>
             <w:pPr>
@@ -333,7 +439,11 @@
         </w:tc>
         <w:tc>
           <w:tcPr>
-            <w:tcW w:w="3249" w:type="dxa"/>
+            <w:tcW w:w="3252" w:type="dxa"/>
+            <w:gridSpan w:val="2"/>
+            <w:tcBorders>
+              <w:left w:val="single" w:sz="4" w:space="0" w:color="auto"/>
+            </w:tcBorders>
           </w:tcPr>
           <w:p>
             <w:pPr>
@@ -347,12 +457,16 @@
       </w:tr>
       <w:tr>
         <w:trPr>
-          <w:trHeight w:val="714"/>
+          <w:trHeight w:val="762"/>
         </w:trPr>
         <w:tc>
           <w:tcPr>
             <w:cnfStyle w:val="001000000000" w:firstRow="0" w:lastRow="0" w:firstColumn="1" w:lastColumn="0" w:oddVBand="0" w:evenVBand="0" w:oddHBand="0" w:evenHBand="0" w:firstRowFirstColumn="0" w:firstRowLastColumn="0" w:lastRowFirstColumn="0" w:lastRowLastColumn="0"/>
-            <w:tcW w:w="3249" w:type="dxa"/>
+            <w:tcW w:w="3252" w:type="dxa"/>
+            <w:gridSpan w:val="2"/>
+            <w:tcBorders>
+              <w:right w:val="single" w:sz="4" w:space="0" w:color="auto"/>
+            </w:tcBorders>
           </w:tcPr>
           <w:p>
             <w:r>
@@ -362,7 +476,11 @@
         </w:tc>
         <w:tc>
           <w:tcPr>
-            <w:tcW w:w="3249" w:type="dxa"/>
+            <w:tcW w:w="3252" w:type="dxa"/>
+            <w:tcBorders>
+              <w:left w:val="single" w:sz="4" w:space="0" w:color="auto"/>
+              <w:right w:val="single" w:sz="4" w:space="0" w:color="auto"/>
+            </w:tcBorders>
           </w:tcPr>
           <w:p>
             <w:pPr>
@@ -377,7 +495,12 @@
         </w:tc>
         <w:tc>
           <w:tcPr>
-            <w:tcW w:w="3249" w:type="dxa"/>
+            <w:tcW w:w="3252" w:type="dxa"/>
+            <w:gridSpan w:val="2"/>
+            <w:tcBorders>
+              <w:left w:val="single" w:sz="4" w:space="0" w:color="auto"/>
+              <w:right w:val="single" w:sz="4" w:space="0" w:color="auto"/>
+            </w:tcBorders>
           </w:tcPr>
           <w:p>
             <w:pPr>
@@ -390,7 +513,11 @@
         </w:tc>
         <w:tc>
           <w:tcPr>
-            <w:tcW w:w="3249" w:type="dxa"/>
+            <w:tcW w:w="3252" w:type="dxa"/>
+            <w:gridSpan w:val="2"/>
+            <w:tcBorders>
+              <w:left w:val="single" w:sz="4" w:space="0" w:color="auto"/>
+            </w:tcBorders>
           </w:tcPr>
           <w:p>
             <w:pPr>
@@ -405,17 +532,26 @@
       <w:tr>
         <w:trPr>
           <w:cnfStyle w:val="000000100000" w:firstRow="0" w:lastRow="0" w:firstColumn="0" w:lastColumn="0" w:oddVBand="0" w:evenVBand="0" w:oddHBand="1" w:evenHBand="0" w:firstRowFirstColumn="0" w:firstRowLastColumn="0" w:lastRowFirstColumn="0" w:lastRowLastColumn="0"/>
+          <w:trHeight w:val="320"/>
         </w:trPr>
         <w:tc>
           <w:tcPr>
             <w:cnfStyle w:val="001000000000" w:firstRow="0" w:lastRow="0" w:firstColumn="1" w:lastColumn="0" w:oddVBand="0" w:evenVBand="0" w:oddHBand="0" w:evenHBand="0" w:firstRowFirstColumn="0" w:firstRowLastColumn="0" w:lastRowFirstColumn="0" w:lastRowLastColumn="0"/>
-            <w:tcW w:w="3249" w:type="dxa"/>
+            <w:tcW w:w="3252" w:type="dxa"/>
+            <w:gridSpan w:val="2"/>
+            <w:tcBorders>
+              <w:right w:val="single" w:sz="4" w:space="0" w:color="auto"/>
+            </w:tcBorders>
           </w:tcPr>
           <w:p/>
         </w:tc>
         <w:tc>
           <w:tcPr>
-            <w:tcW w:w="3249" w:type="dxa"/>
+            <w:tcW w:w="3252" w:type="dxa"/>
+            <w:tcBorders>
+              <w:left w:val="single" w:sz="4" w:space="0" w:color="auto"/>
+              <w:right w:val="single" w:sz="4" w:space="0" w:color="auto"/>
+            </w:tcBorders>
           </w:tcPr>
           <w:p>
             <w:pPr>
@@ -430,7 +566,12 @@
         </w:tc>
         <w:tc>
           <w:tcPr>
-            <w:tcW w:w="3249" w:type="dxa"/>
+            <w:tcW w:w="3252" w:type="dxa"/>
+            <w:gridSpan w:val="2"/>
+            <w:tcBorders>
+              <w:left w:val="single" w:sz="4" w:space="0" w:color="auto"/>
+              <w:right w:val="single" w:sz="4" w:space="0" w:color="auto"/>
+            </w:tcBorders>
           </w:tcPr>
           <w:p>
             <w:pPr>
@@ -443,7 +584,11 @@
         </w:tc>
         <w:tc>
           <w:tcPr>
-            <w:tcW w:w="3249" w:type="dxa"/>
+            <w:tcW w:w="3252" w:type="dxa"/>
+            <w:gridSpan w:val="2"/>
+            <w:tcBorders>
+              <w:left w:val="single" w:sz="4" w:space="0" w:color="auto"/>
+            </w:tcBorders>
           </w:tcPr>
           <w:p>
             <w:pPr>
@@ -456,16 +601,27 @@
         </w:tc>
       </w:tr>
       <w:tr>
+        <w:trPr>
+          <w:trHeight w:val="304"/>
+        </w:trPr>
         <w:tc>
           <w:tcPr>
             <w:cnfStyle w:val="001000000000" w:firstRow="0" w:lastRow="0" w:firstColumn="1" w:lastColumn="0" w:oddVBand="0" w:evenVBand="0" w:oddHBand="0" w:evenHBand="0" w:firstRowFirstColumn="0" w:firstRowLastColumn="0" w:lastRowFirstColumn="0" w:lastRowLastColumn="0"/>
-            <w:tcW w:w="3249" w:type="dxa"/>
+            <w:tcW w:w="3252" w:type="dxa"/>
+            <w:gridSpan w:val="2"/>
+            <w:tcBorders>
+              <w:right w:val="single" w:sz="4" w:space="0" w:color="auto"/>
+            </w:tcBorders>
           </w:tcPr>
           <w:p/>
         </w:tc>
         <w:tc>
           <w:tcPr>
-            <w:tcW w:w="3249" w:type="dxa"/>
+            <w:tcW w:w="3252" w:type="dxa"/>
+            <w:tcBorders>
+              <w:left w:val="single" w:sz="4" w:space="0" w:color="auto"/>
+              <w:right w:val="single" w:sz="4" w:space="0" w:color="auto"/>
+            </w:tcBorders>
           </w:tcPr>
           <w:p>
             <w:pPr>
@@ -480,7 +636,12 @@
         </w:tc>
         <w:tc>
           <w:tcPr>
-            <w:tcW w:w="3249" w:type="dxa"/>
+            <w:tcW w:w="3252" w:type="dxa"/>
+            <w:gridSpan w:val="2"/>
+            <w:tcBorders>
+              <w:left w:val="single" w:sz="4" w:space="0" w:color="auto"/>
+              <w:right w:val="single" w:sz="4" w:space="0" w:color="auto"/>
+            </w:tcBorders>
           </w:tcPr>
           <w:p>
             <w:pPr>
@@ -493,7 +654,11 @@
         </w:tc>
         <w:tc>
           <w:tcPr>
-            <w:tcW w:w="3249" w:type="dxa"/>
+            <w:tcW w:w="3252" w:type="dxa"/>
+            <w:gridSpan w:val="2"/>
+            <w:tcBorders>
+              <w:left w:val="single" w:sz="4" w:space="0" w:color="auto"/>
+            </w:tcBorders>
           </w:tcPr>
           <w:p>
             <w:pPr>
@@ -521,12 +686,16 @@
       <w:tr>
         <w:trPr>
           <w:cnfStyle w:val="000000100000" w:firstRow="0" w:lastRow="0" w:firstColumn="0" w:lastColumn="0" w:oddVBand="0" w:evenVBand="0" w:oddHBand="1" w:evenHBand="0" w:firstRowFirstColumn="0" w:firstRowLastColumn="0" w:lastRowFirstColumn="0" w:lastRowLastColumn="0"/>
-          <w:trHeight w:val="805"/>
+          <w:trHeight w:val="860"/>
         </w:trPr>
         <w:tc>
           <w:tcPr>
             <w:cnfStyle w:val="001000000000" w:firstRow="0" w:lastRow="0" w:firstColumn="1" w:lastColumn="0" w:oddVBand="0" w:evenVBand="0" w:oddHBand="0" w:evenHBand="0" w:firstRowFirstColumn="0" w:firstRowLastColumn="0" w:lastRowFirstColumn="0" w:lastRowLastColumn="0"/>
-            <w:tcW w:w="3249" w:type="dxa"/>
+            <w:tcW w:w="3252" w:type="dxa"/>
+            <w:gridSpan w:val="2"/>
+            <w:tcBorders>
+              <w:right w:val="single" w:sz="4" w:space="0" w:color="auto"/>
+            </w:tcBorders>
           </w:tcPr>
           <w:p>
             <w:r>
@@ -536,7 +705,11 @@
         </w:tc>
         <w:tc>
           <w:tcPr>
-            <w:tcW w:w="3249" w:type="dxa"/>
+            <w:tcW w:w="3252" w:type="dxa"/>
+            <w:tcBorders>
+              <w:left w:val="single" w:sz="4" w:space="0" w:color="auto"/>
+              <w:right w:val="single" w:sz="4" w:space="0" w:color="auto"/>
+            </w:tcBorders>
           </w:tcPr>
           <w:p>
             <w:pPr>
@@ -549,7 +722,12 @@
         </w:tc>
         <w:tc>
           <w:tcPr>
-            <w:tcW w:w="3249" w:type="dxa"/>
+            <w:tcW w:w="3252" w:type="dxa"/>
+            <w:gridSpan w:val="2"/>
+            <w:tcBorders>
+              <w:left w:val="single" w:sz="4" w:space="0" w:color="auto"/>
+              <w:right w:val="single" w:sz="4" w:space="0" w:color="auto"/>
+            </w:tcBorders>
           </w:tcPr>
           <w:p>
             <w:pPr>
@@ -570,7 +748,11 @@
         </w:tc>
         <w:tc>
           <w:tcPr>
-            <w:tcW w:w="3249" w:type="dxa"/>
+            <w:tcW w:w="3252" w:type="dxa"/>
+            <w:gridSpan w:val="2"/>
+            <w:tcBorders>
+              <w:left w:val="single" w:sz="4" w:space="0" w:color="auto"/>
+            </w:tcBorders>
           </w:tcPr>
           <w:p>
             <w:pPr>
@@ -583,16 +765,27 @@
         </w:tc>
       </w:tr>
       <w:tr>
+        <w:trPr>
+          <w:trHeight w:val="304"/>
+        </w:trPr>
         <w:tc>
           <w:tcPr>
             <w:cnfStyle w:val="001000000000" w:firstRow="0" w:lastRow="0" w:firstColumn="1" w:lastColumn="0" w:oddVBand="0" w:evenVBand="0" w:oddHBand="0" w:evenHBand="0" w:firstRowFirstColumn="0" w:firstRowLastColumn="0" w:lastRowFirstColumn="0" w:lastRowLastColumn="0"/>
-            <w:tcW w:w="3249" w:type="dxa"/>
+            <w:tcW w:w="3252" w:type="dxa"/>
+            <w:gridSpan w:val="2"/>
+            <w:tcBorders>
+              <w:right w:val="single" w:sz="4" w:space="0" w:color="auto"/>
+            </w:tcBorders>
           </w:tcPr>
           <w:p/>
         </w:tc>
         <w:tc>
           <w:tcPr>
-            <w:tcW w:w="3249" w:type="dxa"/>
+            <w:tcW w:w="3252" w:type="dxa"/>
+            <w:tcBorders>
+              <w:left w:val="single" w:sz="4" w:space="0" w:color="auto"/>
+              <w:right w:val="single" w:sz="4" w:space="0" w:color="auto"/>
+            </w:tcBorders>
           </w:tcPr>
           <w:p>
             <w:pPr>
@@ -607,7 +800,12 @@
         </w:tc>
         <w:tc>
           <w:tcPr>
-            <w:tcW w:w="3249" w:type="dxa"/>
+            <w:tcW w:w="3252" w:type="dxa"/>
+            <w:gridSpan w:val="2"/>
+            <w:tcBorders>
+              <w:left w:val="single" w:sz="4" w:space="0" w:color="auto"/>
+              <w:right w:val="single" w:sz="4" w:space="0" w:color="auto"/>
+            </w:tcBorders>
           </w:tcPr>
           <w:p>
             <w:pPr>
@@ -620,7 +818,11 @@
         </w:tc>
         <w:tc>
           <w:tcPr>
-            <w:tcW w:w="3249" w:type="dxa"/>
+            <w:tcW w:w="3252" w:type="dxa"/>
+            <w:gridSpan w:val="2"/>
+            <w:tcBorders>
+              <w:left w:val="single" w:sz="4" w:space="0" w:color="auto"/>
+            </w:tcBorders>
           </w:tcPr>
           <w:p>
             <w:pPr>
@@ -643,12 +845,16 @@
       <w:tr>
         <w:trPr>
           <w:cnfStyle w:val="000000100000" w:firstRow="0" w:lastRow="0" w:firstColumn="0" w:lastColumn="0" w:oddVBand="0" w:evenVBand="0" w:oddHBand="1" w:evenHBand="0" w:firstRowFirstColumn="0" w:firstRowLastColumn="0" w:lastRowFirstColumn="0" w:lastRowLastColumn="0"/>
-          <w:trHeight w:val="665"/>
+          <w:trHeight w:val="709"/>
         </w:trPr>
         <w:tc>
           <w:tcPr>
             <w:cnfStyle w:val="001000000000" w:firstRow="0" w:lastRow="0" w:firstColumn="1" w:lastColumn="0" w:oddVBand="0" w:evenVBand="0" w:oddHBand="0" w:evenHBand="0" w:firstRowFirstColumn="0" w:firstRowLastColumn="0" w:lastRowFirstColumn="0" w:lastRowLastColumn="0"/>
-            <w:tcW w:w="3249" w:type="dxa"/>
+            <w:tcW w:w="3252" w:type="dxa"/>
+            <w:gridSpan w:val="2"/>
+            <w:tcBorders>
+              <w:right w:val="single" w:sz="4" w:space="0" w:color="auto"/>
+            </w:tcBorders>
           </w:tcPr>
           <w:p>
             <w:r>
@@ -658,7 +864,11 @@
         </w:tc>
         <w:tc>
           <w:tcPr>
-            <w:tcW w:w="3249" w:type="dxa"/>
+            <w:tcW w:w="3252" w:type="dxa"/>
+            <w:tcBorders>
+              <w:left w:val="single" w:sz="4" w:space="0" w:color="auto"/>
+              <w:right w:val="single" w:sz="4" w:space="0" w:color="auto"/>
+            </w:tcBorders>
           </w:tcPr>
           <w:p>
             <w:pPr>
@@ -673,7 +883,12 @@
         </w:tc>
         <w:tc>
           <w:tcPr>
-            <w:tcW w:w="3249" w:type="dxa"/>
+            <w:tcW w:w="3252" w:type="dxa"/>
+            <w:gridSpan w:val="2"/>
+            <w:tcBorders>
+              <w:left w:val="single" w:sz="4" w:space="0" w:color="auto"/>
+              <w:right w:val="single" w:sz="4" w:space="0" w:color="auto"/>
+            </w:tcBorders>
           </w:tcPr>
           <w:p>
             <w:pPr>
@@ -686,7 +901,11 @@
         </w:tc>
         <w:tc>
           <w:tcPr>
-            <w:tcW w:w="3249" w:type="dxa"/>
+            <w:tcW w:w="3252" w:type="dxa"/>
+            <w:gridSpan w:val="2"/>
+            <w:tcBorders>
+              <w:left w:val="single" w:sz="4" w:space="0" w:color="auto"/>
+            </w:tcBorders>
           </w:tcPr>
           <w:p>
             <w:pPr>
@@ -700,12 +919,16 @@
       </w:tr>
       <w:tr>
         <w:trPr>
-          <w:trHeight w:val="703"/>
+          <w:trHeight w:val="750"/>
         </w:trPr>
         <w:tc>
           <w:tcPr>
             <w:cnfStyle w:val="001000000000" w:firstRow="0" w:lastRow="0" w:firstColumn="1" w:lastColumn="0" w:oddVBand="0" w:evenVBand="0" w:oddHBand="0" w:evenHBand="0" w:firstRowFirstColumn="0" w:firstRowLastColumn="0" w:lastRowFirstColumn="0" w:lastRowLastColumn="0"/>
-            <w:tcW w:w="3249" w:type="dxa"/>
+            <w:tcW w:w="3252" w:type="dxa"/>
+            <w:gridSpan w:val="2"/>
+            <w:tcBorders>
+              <w:right w:val="single" w:sz="4" w:space="0" w:color="auto"/>
+            </w:tcBorders>
           </w:tcPr>
           <w:p>
             <w:r>
@@ -715,7 +938,11 @@
         </w:tc>
         <w:tc>
           <w:tcPr>
-            <w:tcW w:w="3249" w:type="dxa"/>
+            <w:tcW w:w="3252" w:type="dxa"/>
+            <w:tcBorders>
+              <w:left w:val="single" w:sz="4" w:space="0" w:color="auto"/>
+              <w:right w:val="single" w:sz="4" w:space="0" w:color="auto"/>
+            </w:tcBorders>
           </w:tcPr>
           <w:p>
             <w:pPr>
@@ -728,7 +955,12 @@
         </w:tc>
         <w:tc>
           <w:tcPr>
-            <w:tcW w:w="3249" w:type="dxa"/>
+            <w:tcW w:w="3252" w:type="dxa"/>
+            <w:gridSpan w:val="2"/>
+            <w:tcBorders>
+              <w:left w:val="single" w:sz="4" w:space="0" w:color="auto"/>
+              <w:right w:val="single" w:sz="4" w:space="0" w:color="auto"/>
+            </w:tcBorders>
           </w:tcPr>
           <w:p>
             <w:pPr>
@@ -741,7 +973,11 @@
         </w:tc>
         <w:tc>
           <w:tcPr>
-            <w:tcW w:w="3249" w:type="dxa"/>
+            <w:tcW w:w="3252" w:type="dxa"/>
+            <w:gridSpan w:val="2"/>
+            <w:tcBorders>
+              <w:left w:val="single" w:sz="4" w:space="0" w:color="auto"/>
+            </w:tcBorders>
           </w:tcPr>
           <w:p>
             <w:pPr>
@@ -761,17 +997,26 @@
       <w:tr>
         <w:trPr>
           <w:cnfStyle w:val="000000100000" w:firstRow="0" w:lastRow="0" w:firstColumn="0" w:lastColumn="0" w:oddVBand="0" w:evenVBand="0" w:oddHBand="1" w:evenHBand="0" w:firstRowFirstColumn="0" w:firstRowLastColumn="0" w:lastRowFirstColumn="0" w:lastRowLastColumn="0"/>
+          <w:trHeight w:val="304"/>
         </w:trPr>
         <w:tc>
           <w:tcPr>
             <w:cnfStyle w:val="001000000000" w:firstRow="0" w:lastRow="0" w:firstColumn="1" w:lastColumn="0" w:oddVBand="0" w:evenVBand="0" w:oddHBand="0" w:evenHBand="0" w:firstRowFirstColumn="0" w:firstRowLastColumn="0" w:lastRowFirstColumn="0" w:lastRowLastColumn="0"/>
-            <w:tcW w:w="3249" w:type="dxa"/>
+            <w:tcW w:w="3252" w:type="dxa"/>
+            <w:gridSpan w:val="2"/>
+            <w:tcBorders>
+              <w:right w:val="single" w:sz="4" w:space="0" w:color="auto"/>
+            </w:tcBorders>
           </w:tcPr>
           <w:p/>
         </w:tc>
         <w:tc>
           <w:tcPr>
-            <w:tcW w:w="3249" w:type="dxa"/>
+            <w:tcW w:w="3252" w:type="dxa"/>
+            <w:tcBorders>
+              <w:left w:val="single" w:sz="4" w:space="0" w:color="auto"/>
+              <w:right w:val="single" w:sz="4" w:space="0" w:color="auto"/>
+            </w:tcBorders>
           </w:tcPr>
           <w:p>
             <w:pPr>
@@ -786,7 +1031,12 @@
         </w:tc>
         <w:tc>
           <w:tcPr>
-            <w:tcW w:w="3249" w:type="dxa"/>
+            <w:tcW w:w="3252" w:type="dxa"/>
+            <w:gridSpan w:val="2"/>
+            <w:tcBorders>
+              <w:left w:val="single" w:sz="4" w:space="0" w:color="auto"/>
+              <w:right w:val="single" w:sz="4" w:space="0" w:color="auto"/>
+            </w:tcBorders>
           </w:tcPr>
           <w:p>
             <w:pPr>
@@ -799,7 +1049,11 @@
         </w:tc>
         <w:tc>
           <w:tcPr>
-            <w:tcW w:w="3249" w:type="dxa"/>
+            <w:tcW w:w="3252" w:type="dxa"/>
+            <w:gridSpan w:val="2"/>
+            <w:tcBorders>
+              <w:left w:val="single" w:sz="4" w:space="0" w:color="auto"/>
+            </w:tcBorders>
           </w:tcPr>
           <w:p>
             <w:pPr>
@@ -826,18 +1080,26 @@
       </w:tr>
       <w:tr>
         <w:trPr>
-          <w:trHeight w:val="533"/>
+          <w:trHeight w:val="569"/>
         </w:trPr>
         <w:tc>
           <w:tcPr>
             <w:cnfStyle w:val="001000000000" w:firstRow="0" w:lastRow="0" w:firstColumn="1" w:lastColumn="0" w:oddVBand="0" w:evenVBand="0" w:oddHBand="0" w:evenHBand="0" w:firstRowFirstColumn="0" w:firstRowLastColumn="0" w:lastRowFirstColumn="0" w:lastRowLastColumn="0"/>
-            <w:tcW w:w="3249" w:type="dxa"/>
+            <w:tcW w:w="3252" w:type="dxa"/>
+            <w:gridSpan w:val="2"/>
+            <w:tcBorders>
+              <w:right w:val="single" w:sz="4" w:space="0" w:color="auto"/>
+            </w:tcBorders>
           </w:tcPr>
           <w:p/>
         </w:tc>
         <w:tc>
           <w:tcPr>
-            <w:tcW w:w="3249" w:type="dxa"/>
+            <w:tcW w:w="3252" w:type="dxa"/>
+            <w:tcBorders>
+              <w:left w:val="single" w:sz="4" w:space="0" w:color="auto"/>
+              <w:right w:val="single" w:sz="4" w:space="0" w:color="auto"/>
+            </w:tcBorders>
           </w:tcPr>
           <w:p>
             <w:pPr>
@@ -845,48 +1107,230 @@
             </w:pPr>
             <w:proofErr w:type="spellStart"/>
             <w:r>
+              <w:t>M</w:t>
+            </w:r>
+            <w:r>
+              <w:t>emoryview</w:t>
+            </w:r>
+            <w:proofErr w:type="spellEnd"/>
+          </w:p>
+        </w:tc>
+        <w:tc>
+          <w:tcPr>
+            <w:tcW w:w="3252" w:type="dxa"/>
+            <w:gridSpan w:val="2"/>
+            <w:tcBorders>
+              <w:left w:val="single" w:sz="4" w:space="0" w:color="auto"/>
+              <w:right w:val="single" w:sz="4" w:space="0" w:color="auto"/>
+            </w:tcBorders>
+          </w:tcPr>
+          <w:p>
+            <w:pPr>
+              <w:cnfStyle w:val="000000000000" w:firstRow="0" w:lastRow="0" w:firstColumn="0" w:lastColumn="0" w:oddVBand="0" w:evenVBand="0" w:oddHBand="0" w:evenHBand="0" w:firstRowFirstColumn="0" w:firstRowLastColumn="0" w:lastRowFirstColumn="0" w:lastRowLastColumn="0"/>
+            </w:pPr>
+            <w:r>
+              <w:t>Vista eficiente de datos binarios</w:t>
+            </w:r>
+          </w:p>
+        </w:tc>
+        <w:tc>
+          <w:tcPr>
+            <w:tcW w:w="3252" w:type="dxa"/>
+            <w:gridSpan w:val="2"/>
+            <w:tcBorders>
+              <w:left w:val="single" w:sz="4" w:space="0" w:color="auto"/>
+            </w:tcBorders>
+          </w:tcPr>
+          <w:p>
+            <w:pPr>
+              <w:cnfStyle w:val="000000000000" w:firstRow="0" w:lastRow="0" w:firstColumn="0" w:lastColumn="0" w:oddVBand="0" w:evenVBand="0" w:oddHBand="0" w:evenHBand="0" w:firstRowFirstColumn="0" w:firstRowLastColumn="0" w:lastRowFirstColumn="0" w:lastRowLastColumn="0"/>
+            </w:pPr>
+            <w:proofErr w:type="spellStart"/>
+            <w:r>
               <w:t>memoryview</w:t>
             </w:r>
             <w:proofErr w:type="spellEnd"/>
-          </w:p>
-        </w:tc>
-        <w:tc>
-          <w:tcPr>
-            <w:tcW w:w="3249" w:type="dxa"/>
+            <w:r>
+              <w:t>(</w:t>
+            </w:r>
+            <w:proofErr w:type="spellStart"/>
+            <w:r>
+              <w:t>b"bytes</w:t>
+            </w:r>
+            <w:proofErr w:type="spellEnd"/>
+            <w:r>
+              <w:t>")</w:t>
+            </w:r>
+          </w:p>
+        </w:tc>
+      </w:tr>
+      <w:tr>
+        <w:trPr>
+          <w:cnfStyle w:val="000000100000" w:firstRow="0" w:lastRow="0" w:firstColumn="0" w:lastColumn="0" w:oddVBand="0" w:evenVBand="0" w:oddHBand="1" w:evenHBand="0" w:firstRowFirstColumn="0" w:firstRowLastColumn="0" w:lastRowFirstColumn="0" w:lastRowLastColumn="0"/>
+          <w:trHeight w:val="100"/>
+        </w:trPr>
+        <w:tc>
+          <w:tcPr>
+            <w:cnfStyle w:val="001000000000" w:firstRow="0" w:lastRow="0" w:firstColumn="1" w:lastColumn="0" w:oddVBand="0" w:evenVBand="0" w:oddHBand="0" w:evenHBand="0" w:firstRowFirstColumn="0" w:firstRowLastColumn="0" w:lastRowFirstColumn="0" w:lastRowLastColumn="0"/>
+            <w:tcW w:w="3240" w:type="dxa"/>
+            <w:tcBorders>
+              <w:right w:val="single" w:sz="4" w:space="0" w:color="auto"/>
+            </w:tcBorders>
+          </w:tcPr>
+          <w:p>
+            <w:pPr>
+              <w:rPr>
+                <w:rFonts w:ascii="Arial" w:hAnsi="Arial" w:cs="Arial"/>
+              </w:rPr>
+            </w:pPr>
+            <w:r>
+              <w:rPr>
+                <w:rFonts w:ascii="Arial" w:hAnsi="Arial" w:cs="Arial"/>
+              </w:rPr>
+              <w:t>ESPECIAL</w:t>
+            </w:r>
+          </w:p>
+        </w:tc>
+        <w:tc>
+          <w:tcPr>
+            <w:tcW w:w="3270" w:type="dxa"/>
+            <w:gridSpan w:val="3"/>
+            <w:tcBorders>
+              <w:left w:val="single" w:sz="4" w:space="0" w:color="auto"/>
+            </w:tcBorders>
+          </w:tcPr>
+          <w:p>
+            <w:pPr>
+              <w:cnfStyle w:val="000000100000" w:firstRow="0" w:lastRow="0" w:firstColumn="0" w:lastColumn="0" w:oddVBand="0" w:evenVBand="0" w:oddHBand="1" w:evenHBand="0" w:firstRowFirstColumn="0" w:firstRowLastColumn="0" w:lastRowFirstColumn="0" w:lastRowLastColumn="0"/>
+              <w:rPr>
+                <w:rFonts w:ascii="Arial" w:hAnsi="Arial" w:cs="Arial"/>
+              </w:rPr>
+            </w:pPr>
+            <w:proofErr w:type="spellStart"/>
+            <w:r>
+              <w:rPr>
+                <w:rFonts w:ascii="Arial" w:hAnsi="Arial" w:cs="Arial"/>
+              </w:rPr>
+              <w:t>None</w:t>
+            </w:r>
+            <w:proofErr w:type="spellEnd"/>
+            <w:r>
+              <w:rPr>
+                <w:rFonts w:ascii="Arial" w:hAnsi="Arial" w:cs="Arial"/>
+              </w:rPr>
+              <w:t xml:space="preserve"> </w:t>
+            </w:r>
+            <w:proofErr w:type="spellStart"/>
+            <w:r>
+              <w:rPr>
+                <w:rFonts w:ascii="Arial" w:hAnsi="Arial" w:cs="Arial"/>
+              </w:rPr>
+              <w:t>Type</w:t>
+            </w:r>
+            <w:proofErr w:type="spellEnd"/>
+          </w:p>
+        </w:tc>
+        <w:tc>
+          <w:tcPr>
+            <w:tcW w:w="3255" w:type="dxa"/>
+            <w:gridSpan w:val="2"/>
+            <w:tcBorders>
+              <w:left w:val="single" w:sz="4" w:space="0" w:color="auto"/>
+            </w:tcBorders>
+          </w:tcPr>
+          <w:p>
+            <w:pPr>
+              <w:cnfStyle w:val="000000100000" w:firstRow="0" w:lastRow="0" w:firstColumn="0" w:lastColumn="0" w:oddVBand="0" w:evenVBand="0" w:oddHBand="1" w:evenHBand="0" w:firstRowFirstColumn="0" w:firstRowLastColumn="0" w:lastRowFirstColumn="0" w:lastRowLastColumn="0"/>
+              <w:rPr>
+                <w:b/>
+                <w:bCs/>
+              </w:rPr>
+            </w:pPr>
+          </w:p>
+        </w:tc>
+        <w:tc>
+          <w:tcPr>
+            <w:tcW w:w="3243" w:type="dxa"/>
+            <w:tcBorders>
+              <w:left w:val="single" w:sz="4" w:space="0" w:color="auto"/>
+            </w:tcBorders>
+          </w:tcPr>
+          <w:p>
+            <w:pPr>
+              <w:cnfStyle w:val="000000100000" w:firstRow="0" w:lastRow="0" w:firstColumn="0" w:lastColumn="0" w:oddVBand="0" w:evenVBand="0" w:oddHBand="1" w:evenHBand="0" w:firstRowFirstColumn="0" w:firstRowLastColumn="0" w:lastRowFirstColumn="0" w:lastRowLastColumn="0"/>
+              <w:rPr>
+                <w:b/>
+                <w:bCs/>
+              </w:rPr>
+            </w:pPr>
+          </w:p>
+        </w:tc>
+      </w:tr>
+      <w:tr>
+        <w:trPr>
+          <w:trHeight w:val="100"/>
+        </w:trPr>
+        <w:tc>
+          <w:tcPr>
+            <w:cnfStyle w:val="001000000000" w:firstRow="0" w:lastRow="0" w:firstColumn="1" w:lastColumn="0" w:oddVBand="0" w:evenVBand="0" w:oddHBand="0" w:evenHBand="0" w:firstRowFirstColumn="0" w:firstRowLastColumn="0" w:lastRowFirstColumn="0" w:lastRowLastColumn="0"/>
+            <w:tcW w:w="3240" w:type="dxa"/>
+            <w:tcBorders>
+              <w:right w:val="single" w:sz="4" w:space="0" w:color="auto"/>
+            </w:tcBorders>
+          </w:tcPr>
+          <w:p/>
+        </w:tc>
+        <w:tc>
+          <w:tcPr>
+            <w:tcW w:w="3270" w:type="dxa"/>
+            <w:gridSpan w:val="3"/>
+            <w:tcBorders>
+              <w:left w:val="single" w:sz="4" w:space="0" w:color="auto"/>
+            </w:tcBorders>
           </w:tcPr>
           <w:p>
             <w:pPr>
               <w:cnfStyle w:val="000000000000" w:firstRow="0" w:lastRow="0" w:firstColumn="0" w:lastColumn="0" w:oddVBand="0" w:evenVBand="0" w:oddHBand="0" w:evenHBand="0" w:firstRowFirstColumn="0" w:firstRowLastColumn="0" w:lastRowFirstColumn="0" w:lastRowLastColumn="0"/>
-            </w:pPr>
-            <w:r>
-              <w:t>Vista eficiente de datos binarios</w:t>
-            </w:r>
-          </w:p>
-        </w:tc>
-        <w:tc>
-          <w:tcPr>
-            <w:tcW w:w="3249" w:type="dxa"/>
+              <w:rPr>
+                <w:b/>
+                <w:bCs/>
+              </w:rPr>
+            </w:pPr>
+          </w:p>
+        </w:tc>
+        <w:tc>
+          <w:tcPr>
+            <w:tcW w:w="3255" w:type="dxa"/>
+            <w:gridSpan w:val="2"/>
+            <w:tcBorders>
+              <w:left w:val="single" w:sz="4" w:space="0" w:color="auto"/>
+            </w:tcBorders>
           </w:tcPr>
           <w:p>
             <w:pPr>
               <w:cnfStyle w:val="000000000000" w:firstRow="0" w:lastRow="0" w:firstColumn="0" w:lastColumn="0" w:oddVBand="0" w:evenVBand="0" w:oddHBand="0" w:evenHBand="0" w:firstRowFirstColumn="0" w:firstRowLastColumn="0" w:lastRowFirstColumn="0" w:lastRowLastColumn="0"/>
-            </w:pPr>
-            <w:proofErr w:type="spellStart"/>
-            <w:r>
-              <w:t>memoryview</w:t>
-            </w:r>
-            <w:proofErr w:type="spellEnd"/>
-            <w:r>
-              <w:t>(</w:t>
-            </w:r>
-            <w:proofErr w:type="spellStart"/>
-            <w:r>
-              <w:t>b"bytes</w:t>
-            </w:r>
-            <w:proofErr w:type="spellEnd"/>
-            <w:r>
-              <w:t>")</w:t>
-            </w:r>
+              <w:rPr>
+                <w:b/>
+                <w:bCs/>
+              </w:rPr>
+            </w:pPr>
+          </w:p>
+        </w:tc>
+        <w:tc>
+          <w:tcPr>
+            <w:tcW w:w="3243" w:type="dxa"/>
+            <w:tcBorders>
+              <w:left w:val="single" w:sz="4" w:space="0" w:color="auto"/>
+            </w:tcBorders>
+          </w:tcPr>
+          <w:p>
+            <w:pPr>
+              <w:cnfStyle w:val="000000000000" w:firstRow="0" w:lastRow="0" w:firstColumn="0" w:lastColumn="0" w:oddVBand="0" w:evenVBand="0" w:oddHBand="0" w:evenHBand="0" w:firstRowFirstColumn="0" w:firstRowLastColumn="0" w:lastRowFirstColumn="0" w:lastRowLastColumn="0"/>
+              <w:rPr>
+                <w:b/>
+                <w:bCs/>
+              </w:rPr>
+            </w:pPr>
           </w:p>
         </w:tc>
       </w:tr>
@@ -1555,6 +1999,7 @@
   <w:style w:type="character" w:default="1" w:styleId="Fuentedeprrafopredeter">
     <w:name w:val="Default Paragraph Font"/>
     <w:uiPriority w:val="1"/>
+    <w:semiHidden/>
     <w:unhideWhenUsed/>
   </w:style>
   <w:style w:type="table" w:default="1" w:styleId="Tablanormal">
@@ -2315,6 +2760,186 @@
       <w:tcPr>
         <w:tcBorders>
           <w:top w:val="double" w:sz="4" w:space="0" w:color="5B9BD5" w:themeColor="accent5"/>
+        </w:tcBorders>
+      </w:tcPr>
+    </w:tblStylePr>
+    <w:tblStylePr w:type="firstCol">
+      <w:rPr>
+        <w:b/>
+        <w:bCs/>
+      </w:rPr>
+    </w:tblStylePr>
+    <w:tblStylePr w:type="lastCol">
+      <w:rPr>
+        <w:b/>
+        <w:bCs/>
+      </w:rPr>
+    </w:tblStylePr>
+    <w:tblStylePr w:type="band1Vert">
+      <w:tblPr/>
+      <w:tcPr>
+        <w:shd w:val="clear" w:color="auto" w:fill="DEEAF6" w:themeFill="accent5" w:themeFillTint="33"/>
+      </w:tcPr>
+    </w:tblStylePr>
+    <w:tblStylePr w:type="band1Horz">
+      <w:tblPr/>
+      <w:tcPr>
+        <w:shd w:val="clear" w:color="auto" w:fill="DEEAF6" w:themeFill="accent5" w:themeFillTint="33"/>
+      </w:tcPr>
+    </w:tblStylePr>
+  </w:style>
+  <w:style w:type="table" w:styleId="Tablaconcuadrcula5oscura-nfasis5">
+    <w:name w:val="Grid Table 5 Dark Accent 5"/>
+    <w:basedOn w:val="Tablanormal"/>
+    <w:uiPriority w:val="50"/>
+    <w:rsid w:val="00676879"/>
+    <w:pPr>
+      <w:spacing w:after="0" w:line="240" w:lineRule="auto"/>
+    </w:pPr>
+    <w:tblPr>
+      <w:tblStyleRowBandSize w:val="1"/>
+      <w:tblStyleColBandSize w:val="1"/>
+      <w:tblBorders>
+        <w:top w:val="single" w:sz="4" w:space="0" w:color="FFFFFF" w:themeColor="background1"/>
+        <w:left w:val="single" w:sz="4" w:space="0" w:color="FFFFFF" w:themeColor="background1"/>
+        <w:bottom w:val="single" w:sz="4" w:space="0" w:color="FFFFFF" w:themeColor="background1"/>
+        <w:right w:val="single" w:sz="4" w:space="0" w:color="FFFFFF" w:themeColor="background1"/>
+        <w:insideH w:val="single" w:sz="4" w:space="0" w:color="FFFFFF" w:themeColor="background1"/>
+        <w:insideV w:val="single" w:sz="4" w:space="0" w:color="FFFFFF" w:themeColor="background1"/>
+      </w:tblBorders>
+    </w:tblPr>
+    <w:tcPr>
+      <w:shd w:val="clear" w:color="auto" w:fill="DEEAF6" w:themeFill="accent5" w:themeFillTint="33"/>
+    </w:tcPr>
+    <w:tblStylePr w:type="firstRow">
+      <w:rPr>
+        <w:b/>
+        <w:bCs/>
+        <w:color w:val="FFFFFF" w:themeColor="background1"/>
+      </w:rPr>
+      <w:tblPr/>
+      <w:tcPr>
+        <w:tcBorders>
+          <w:top w:val="single" w:sz="4" w:space="0" w:color="FFFFFF" w:themeColor="background1"/>
+          <w:left w:val="single" w:sz="4" w:space="0" w:color="FFFFFF" w:themeColor="background1"/>
+          <w:right w:val="single" w:sz="4" w:space="0" w:color="FFFFFF" w:themeColor="background1"/>
+          <w:insideH w:val="nil"/>
+          <w:insideV w:val="nil"/>
+        </w:tcBorders>
+        <w:shd w:val="clear" w:color="auto" w:fill="5B9BD5" w:themeFill="accent5"/>
+      </w:tcPr>
+    </w:tblStylePr>
+    <w:tblStylePr w:type="lastRow">
+      <w:rPr>
+        <w:b/>
+        <w:bCs/>
+        <w:color w:val="FFFFFF" w:themeColor="background1"/>
+      </w:rPr>
+      <w:tblPr/>
+      <w:tcPr>
+        <w:tcBorders>
+          <w:left w:val="single" w:sz="4" w:space="0" w:color="FFFFFF" w:themeColor="background1"/>
+          <w:bottom w:val="single" w:sz="4" w:space="0" w:color="FFFFFF" w:themeColor="background1"/>
+          <w:right w:val="single" w:sz="4" w:space="0" w:color="FFFFFF" w:themeColor="background1"/>
+          <w:insideH w:val="nil"/>
+          <w:insideV w:val="nil"/>
+        </w:tcBorders>
+        <w:shd w:val="clear" w:color="auto" w:fill="5B9BD5" w:themeFill="accent5"/>
+      </w:tcPr>
+    </w:tblStylePr>
+    <w:tblStylePr w:type="firstCol">
+      <w:rPr>
+        <w:b/>
+        <w:bCs/>
+        <w:color w:val="FFFFFF" w:themeColor="background1"/>
+      </w:rPr>
+      <w:tblPr/>
+      <w:tcPr>
+        <w:tcBorders>
+          <w:top w:val="single" w:sz="4" w:space="0" w:color="FFFFFF" w:themeColor="background1"/>
+          <w:left w:val="single" w:sz="4" w:space="0" w:color="FFFFFF" w:themeColor="background1"/>
+          <w:bottom w:val="single" w:sz="4" w:space="0" w:color="FFFFFF" w:themeColor="background1"/>
+          <w:insideV w:val="nil"/>
+        </w:tcBorders>
+        <w:shd w:val="clear" w:color="auto" w:fill="5B9BD5" w:themeFill="accent5"/>
+      </w:tcPr>
+    </w:tblStylePr>
+    <w:tblStylePr w:type="lastCol">
+      <w:rPr>
+        <w:b/>
+        <w:bCs/>
+        <w:color w:val="FFFFFF" w:themeColor="background1"/>
+      </w:rPr>
+      <w:tblPr/>
+      <w:tcPr>
+        <w:tcBorders>
+          <w:top w:val="single" w:sz="4" w:space="0" w:color="FFFFFF" w:themeColor="background1"/>
+          <w:bottom w:val="single" w:sz="4" w:space="0" w:color="FFFFFF" w:themeColor="background1"/>
+          <w:right w:val="single" w:sz="4" w:space="0" w:color="FFFFFF" w:themeColor="background1"/>
+          <w:insideV w:val="nil"/>
+        </w:tcBorders>
+        <w:shd w:val="clear" w:color="auto" w:fill="5B9BD5" w:themeFill="accent5"/>
+      </w:tcPr>
+    </w:tblStylePr>
+    <w:tblStylePr w:type="band1Vert">
+      <w:tblPr/>
+      <w:tcPr>
+        <w:shd w:val="clear" w:color="auto" w:fill="BDD6EE" w:themeFill="accent5" w:themeFillTint="66"/>
+      </w:tcPr>
+    </w:tblStylePr>
+    <w:tblStylePr w:type="band1Horz">
+      <w:tblPr/>
+      <w:tcPr>
+        <w:shd w:val="clear" w:color="auto" w:fill="BDD6EE" w:themeFill="accent5" w:themeFillTint="66"/>
+      </w:tcPr>
+    </w:tblStylePr>
+  </w:style>
+  <w:style w:type="table" w:styleId="Tabladelista4-nfasis5">
+    <w:name w:val="List Table 4 Accent 5"/>
+    <w:basedOn w:val="Tablanormal"/>
+    <w:uiPriority w:val="49"/>
+    <w:rsid w:val="00676879"/>
+    <w:pPr>
+      <w:spacing w:after="0" w:line="240" w:lineRule="auto"/>
+    </w:pPr>
+    <w:tblPr>
+      <w:tblStyleRowBandSize w:val="1"/>
+      <w:tblStyleColBandSize w:val="1"/>
+      <w:tblBorders>
+        <w:top w:val="single" w:sz="4" w:space="0" w:color="9CC2E5" w:themeColor="accent5" w:themeTint="99"/>
+        <w:left w:val="single" w:sz="4" w:space="0" w:color="9CC2E5" w:themeColor="accent5" w:themeTint="99"/>
+        <w:bottom w:val="single" w:sz="4" w:space="0" w:color="9CC2E5" w:themeColor="accent5" w:themeTint="99"/>
+        <w:right w:val="single" w:sz="4" w:space="0" w:color="9CC2E5" w:themeColor="accent5" w:themeTint="99"/>
+        <w:insideH w:val="single" w:sz="4" w:space="0" w:color="9CC2E5" w:themeColor="accent5" w:themeTint="99"/>
+      </w:tblBorders>
+    </w:tblPr>
+    <w:tblStylePr w:type="firstRow">
+      <w:rPr>
+        <w:b/>
+        <w:bCs/>
+        <w:color w:val="FFFFFF" w:themeColor="background1"/>
+      </w:rPr>
+      <w:tblPr/>
+      <w:tcPr>
+        <w:tcBorders>
+          <w:top w:val="single" w:sz="4" w:space="0" w:color="5B9BD5" w:themeColor="accent5"/>
+          <w:left w:val="single" w:sz="4" w:space="0" w:color="5B9BD5" w:themeColor="accent5"/>
+          <w:bottom w:val="single" w:sz="4" w:space="0" w:color="5B9BD5" w:themeColor="accent5"/>
+          <w:right w:val="single" w:sz="4" w:space="0" w:color="5B9BD5" w:themeColor="accent5"/>
+          <w:insideH w:val="nil"/>
+        </w:tcBorders>
+        <w:shd w:val="clear" w:color="auto" w:fill="5B9BD5" w:themeFill="accent5"/>
+      </w:tcPr>
+    </w:tblStylePr>
+    <w:tblStylePr w:type="lastRow">
+      <w:rPr>
+        <w:b/>
+        <w:bCs/>
+      </w:rPr>
+      <w:tblPr/>
+      <w:tcPr>
+        <w:tcBorders>
+          <w:top w:val="double" w:sz="4" w:space="0" w:color="9CC2E5" w:themeColor="accent5" w:themeTint="99"/>
         </w:tcBorders>
       </w:tcPr>
     </w:tblStylePr>
